--- a/Socheton/Authorities List.docx
+++ b/Socheton/Authorities List.docx
@@ -1,36 +1,37 @@
 
 <file path=word/document.xml><?xml version="1.0" encoding="utf-8"?>
-<w:document xmlns:wpc="http://schemas.microsoft.com/office/word/2010/wordprocessingCanvas" xmlns:cx="http://schemas.microsoft.com/office/drawing/2014/chartex" xmlns:cx1="http://schemas.microsoft.com/office/drawing/2015/9/8/chartex" xmlns:cx2="http://schemas.microsoft.com/office/drawing/2015/10/21/chartex" xmlns:cx3="http://schemas.microsoft.com/office/drawing/2016/5/9/chartex" xmlns:cx4="http://schemas.microsoft.com/office/drawing/2016/5/10/chartex" xmlns:cx5="http://schemas.microsoft.com/office/drawing/2016/5/11/chartex" xmlns:cx6="http://schemas.microsoft.com/office/drawing/2016/5/12/chartex" xmlns:cx7="http://schemas.microsoft.com/office/drawing/2016/5/13/chartex" xmlns:cx8="http://schemas.microsoft.com/office/drawing/2016/5/14/chartex" xmlns:mc="http://schemas.openxmlformats.org/markup-compatibility/2006" xmlns:aink="http://schemas.microsoft.com/office/drawing/2016/ink" xmlns:am3d="http://schemas.microsoft.com/office/drawing/2017/model3d" xmlns:o="urn:schemas-microsoft-com:office:office" xmlns:r="http://schemas.openxmlformats.org/officeDocument/2006/relationships" xmlns:m="http://schemas.openxmlformats.org/officeDocument/2006/math" xmlns:v="urn:schemas-microsoft-com:vml" xmlns:wp14="http://schemas.microsoft.com/office/word/2010/wordprocessingDrawing" xmlns:wp="http://schemas.openxmlformats.org/drawingml/2006/wordprocessingDrawing" xmlns:w10="urn:schemas-microsoft-com:office:word" xmlns:w="http://schemas.openxmlformats.org/wordprocessingml/2006/main" xmlns:w14="http://schemas.microsoft.com/office/word/2010/wordml" xmlns:w15="http://schemas.microsoft.com/office/word/2012/wordml" xmlns:w16cid="http://schemas.microsoft.com/office/word/2016/wordml/cid" xmlns:w16se="http://schemas.microsoft.com/office/word/2015/wordml/symex" xmlns:wpg="http://schemas.microsoft.com/office/word/2010/wordprocessingGroup" xmlns:wpi="http://schemas.microsoft.com/office/word/2010/wordprocessingInk" xmlns:wne="http://schemas.microsoft.com/office/word/2006/wordml" xmlns:wps="http://schemas.microsoft.com/office/word/2010/wordprocessingShape" mc:Ignorable="w14 w15 w16se w16cid wp14">
+<w:document xmlns:wpc="http://schemas.microsoft.com/office/word/2010/wordprocessingCanvas" xmlns:cx="http://schemas.microsoft.com/office/drawing/2014/chartex" xmlns:cx1="http://schemas.microsoft.com/office/drawing/2015/9/8/chartex" xmlns:cx2="http://schemas.microsoft.com/office/drawing/2015/10/21/chartex" xmlns:cx3="http://schemas.microsoft.com/office/drawing/2016/5/9/chartex" xmlns:cx4="http://schemas.microsoft.com/office/drawing/2016/5/10/chartex" xmlns:cx5="http://schemas.microsoft.com/office/drawing/2016/5/11/chartex" xmlns:cx6="http://schemas.microsoft.com/office/drawing/2016/5/12/chartex" xmlns:cx7="http://schemas.microsoft.com/office/drawing/2016/5/13/chartex" xmlns:cx8="http://schemas.microsoft.com/office/drawing/2016/5/14/chartex" xmlns:mc="http://schemas.openxmlformats.org/markup-compatibility/2006" xmlns:aink="http://schemas.microsoft.com/office/drawing/2016/ink" xmlns:am3d="http://schemas.microsoft.com/office/drawing/2017/model3d" xmlns:o="urn:schemas-microsoft-com:office:office" xmlns:r="http://schemas.openxmlformats.org/officeDocument/2006/relationships" xmlns:m="http://schemas.openxmlformats.org/officeDocument/2006/math" xmlns:v="urn:schemas-microsoft-com:vml" xmlns:wp14="http://schemas.microsoft.com/office/word/2010/wordprocessingDrawing" xmlns:wp="http://schemas.openxmlformats.org/drawingml/2006/wordprocessingDrawing" xmlns:w10="urn:schemas-microsoft-com:office:word" xmlns:w="http://schemas.openxmlformats.org/wordprocessingml/2006/main" xmlns:w14="http://schemas.microsoft.com/office/word/2010/wordml" xmlns:w15="http://schemas.microsoft.com/office/word/2012/wordml" xmlns:w16cex="http://schemas.microsoft.com/office/word/2018/wordml/cex" xmlns:w16cid="http://schemas.microsoft.com/office/word/2016/wordml/cid" xmlns:w16="http://schemas.microsoft.com/office/word/2018/wordml" xmlns:w16se="http://schemas.microsoft.com/office/word/2015/wordml/symex" xmlns:wpg="http://schemas.microsoft.com/office/word/2010/wordprocessingGroup" xmlns:wpi="http://schemas.microsoft.com/office/word/2010/wordprocessingInk" xmlns:wne="http://schemas.microsoft.com/office/word/2006/wordml" xmlns:wps="http://schemas.microsoft.com/office/word/2010/wordprocessingShape" mc:Ignorable="w14 w15 w16se w16cid w16 w16cex wp14">
   <w:body>
     <w:tbl>
       <w:tblPr>
         <w:tblStyle w:val="TableGrid"/>
-        <w:tblW w:w="0" w:type="auto"/>
+        <w:tblW w:w="10710" w:type="dxa"/>
+        <w:tblInd w:w="-545" w:type="dxa"/>
         <w:tblLayout w:type="fixed"/>
         <w:tblLook w:val="04A0" w:firstRow="1" w:lastRow="0" w:firstColumn="1" w:lastColumn="0" w:noHBand="0" w:noVBand="1"/>
       </w:tblPr>
       <w:tblGrid>
-        <w:gridCol w:w="895"/>
-        <w:gridCol w:w="4500"/>
-        <w:gridCol w:w="3955"/>
+        <w:gridCol w:w="990"/>
+        <w:gridCol w:w="4590"/>
+        <w:gridCol w:w="5130"/>
       </w:tblGrid>
       <w:tr>
         <w:tc>
           <w:tcPr>
-            <w:tcW w:w="895" w:type="dxa"/>
-          </w:tcPr>
-          <w:p>
-            <w:pPr>
-              <w:jc w:val="center"/>
-              <w:rPr>
+            <w:tcW w:w="990" w:type="dxa"/>
+          </w:tcPr>
+          <w:p>
+            <w:pPr>
+              <w:jc w:val="center"/>
+              <w:rPr>
+                <w:rFonts w:ascii="Times New Roman" w:hAnsi="Times New Roman" w:cs="Times New Roman"/>
                 <w:b/>
-                <w:sz w:val="24"/>
-              </w:rPr>
-            </w:pPr>
-            <w:r>
-              <w:rPr>
+              </w:rPr>
+            </w:pPr>
+            <w:r>
+              <w:rPr>
+                <w:rFonts w:ascii="Times New Roman" w:hAnsi="Times New Roman" w:cs="Times New Roman"/>
                 <w:b/>
-                <w:sz w:val="24"/>
               </w:rPr>
               <w:t>Sl. No.</w:t>
             </w:r>
@@ -38,20 +39,20 @@
         </w:tc>
         <w:tc>
           <w:tcPr>
-            <w:tcW w:w="4500" w:type="dxa"/>
-          </w:tcPr>
-          <w:p>
-            <w:pPr>
-              <w:jc w:val="center"/>
-              <w:rPr>
+            <w:tcW w:w="4590" w:type="dxa"/>
+          </w:tcPr>
+          <w:p>
+            <w:pPr>
+              <w:jc w:val="center"/>
+              <w:rPr>
+                <w:rFonts w:ascii="Times New Roman" w:hAnsi="Times New Roman" w:cs="Times New Roman"/>
                 <w:b/>
-                <w:sz w:val="24"/>
-              </w:rPr>
-            </w:pPr>
-            <w:r>
-              <w:rPr>
+              </w:rPr>
+            </w:pPr>
+            <w:r>
+              <w:rPr>
+                <w:rFonts w:ascii="Times New Roman" w:hAnsi="Times New Roman" w:cs="Times New Roman"/>
                 <w:b/>
-                <w:sz w:val="24"/>
               </w:rPr>
               <w:t>Name</w:t>
             </w:r>
@@ -59,20 +60,20 @@
         </w:tc>
         <w:tc>
           <w:tcPr>
-            <w:tcW w:w="3955" w:type="dxa"/>
-          </w:tcPr>
-          <w:p>
-            <w:pPr>
-              <w:jc w:val="center"/>
-              <w:rPr>
+            <w:tcW w:w="5130" w:type="dxa"/>
+          </w:tcPr>
+          <w:p>
+            <w:pPr>
+              <w:jc w:val="center"/>
+              <w:rPr>
+                <w:rFonts w:ascii="Times New Roman" w:hAnsi="Times New Roman" w:cs="Times New Roman"/>
                 <w:b/>
-                <w:sz w:val="24"/>
-              </w:rPr>
-            </w:pPr>
-            <w:r>
-              <w:rPr>
+              </w:rPr>
+            </w:pPr>
+            <w:r>
+              <w:rPr>
+                <w:rFonts w:ascii="Times New Roman" w:hAnsi="Times New Roman" w:cs="Times New Roman"/>
                 <w:b/>
-                <w:sz w:val="24"/>
               </w:rPr>
               <w:t>Web Address</w:t>
             </w:r>
@@ -82,7 +83,7 @@
       <w:tr>
         <w:tc>
           <w:tcPr>
-            <w:tcW w:w="895" w:type="dxa"/>
+            <w:tcW w:w="990" w:type="dxa"/>
           </w:tcPr>
           <w:p>
             <w:pPr>
@@ -91,21 +92,29 @@
                 <w:ilvl w:val="0"/>
                 <w:numId w:val="1"/>
               </w:numPr>
-            </w:pPr>
-          </w:p>
-        </w:tc>
-        <w:tc>
-          <w:tcPr>
-            <w:tcW w:w="4500" w:type="dxa"/>
-          </w:tcPr>
-          <w:p>
-            <w:pPr>
-              <w:rPr>
-                <w:highlight w:val="yellow"/>
-              </w:rPr>
-            </w:pPr>
-            <w:r>
-              <w:rPr>
+              <w:jc w:val="center"/>
+              <w:rPr>
+                <w:rFonts w:ascii="Times New Roman" w:hAnsi="Times New Roman" w:cs="Times New Roman"/>
+                <w:highlight w:val="yellow"/>
+              </w:rPr>
+            </w:pPr>
+          </w:p>
+        </w:tc>
+        <w:tc>
+          <w:tcPr>
+            <w:tcW w:w="4590" w:type="dxa"/>
+          </w:tcPr>
+          <w:p>
+            <w:pPr>
+              <w:jc w:val="both"/>
+              <w:rPr>
+                <w:rFonts w:ascii="Times New Roman" w:hAnsi="Times New Roman" w:cs="Times New Roman"/>
+                <w:highlight w:val="yellow"/>
+              </w:rPr>
+            </w:pPr>
+            <w:r>
+              <w:rPr>
+                <w:rFonts w:ascii="Times New Roman" w:hAnsi="Times New Roman" w:cs="Times New Roman"/>
                 <w:highlight w:val="yellow"/>
               </w:rPr>
               <w:t>Education Ministry</w:t>
@@ -114,11 +123,13 @@
         </w:tc>
         <w:tc>
           <w:tcPr>
-            <w:tcW w:w="3955" w:type="dxa"/>
-          </w:tcPr>
-          <w:p>
-            <w:pPr>
-              <w:rPr>
+            <w:tcW w:w="5130" w:type="dxa"/>
+          </w:tcPr>
+          <w:p>
+            <w:pPr>
+              <w:jc w:val="center"/>
+              <w:rPr>
+                <w:rFonts w:ascii="Times New Roman" w:hAnsi="Times New Roman" w:cs="Times New Roman"/>
                 <w:highlight w:val="yellow"/>
               </w:rPr>
             </w:pPr>
@@ -126,7 +137,10 @@
               <w:r>
                 <w:rPr>
                   <w:rStyle w:val="Hyperlink"/>
+                  <w:rFonts w:ascii="Times New Roman" w:hAnsi="Times New Roman" w:cs="Times New Roman"/>
+                  <w:color w:val="auto"/>
                   <w:highlight w:val="yellow"/>
+                  <w:u w:val="none"/>
                 </w:rPr>
                 <w:t>https://moedu.gov.bd/</w:t>
               </w:r>
@@ -137,7 +151,7 @@
       <w:tr>
         <w:tc>
           <w:tcPr>
-            <w:tcW w:w="895" w:type="dxa"/>
+            <w:tcW w:w="990" w:type="dxa"/>
           </w:tcPr>
           <w:p>
             <w:pPr>
@@ -146,27 +160,36 @@
                 <w:ilvl w:val="0"/>
                 <w:numId w:val="1"/>
               </w:numPr>
-            </w:pPr>
-          </w:p>
-        </w:tc>
-        <w:tc>
-          <w:tcPr>
-            <w:tcW w:w="4500" w:type="dxa"/>
-          </w:tcPr>
-          <w:p>
-            <w:pPr>
-              <w:rPr>
-                <w:highlight w:val="yellow"/>
-              </w:rPr>
-            </w:pPr>
-            <w:r>
-              <w:rPr>
+              <w:jc w:val="center"/>
+              <w:rPr>
+                <w:rFonts w:ascii="Times New Roman" w:hAnsi="Times New Roman" w:cs="Times New Roman"/>
+                <w:highlight w:val="yellow"/>
+              </w:rPr>
+            </w:pPr>
+          </w:p>
+        </w:tc>
+        <w:tc>
+          <w:tcPr>
+            <w:tcW w:w="4590" w:type="dxa"/>
+          </w:tcPr>
+          <w:p>
+            <w:pPr>
+              <w:jc w:val="both"/>
+              <w:rPr>
+                <w:rFonts w:ascii="Times New Roman" w:hAnsi="Times New Roman" w:cs="Times New Roman"/>
+                <w:highlight w:val="yellow"/>
+              </w:rPr>
+            </w:pPr>
+            <w:r>
+              <w:rPr>
+                <w:rFonts w:ascii="Times New Roman" w:hAnsi="Times New Roman" w:cs="Times New Roman"/>
                 <w:highlight w:val="yellow"/>
               </w:rPr>
               <w:t xml:space="preserve">All </w:t>
             </w:r>
             <w:r>
               <w:rPr>
+                <w:rFonts w:ascii="Times New Roman" w:hAnsi="Times New Roman" w:cs="Times New Roman"/>
                 <w:highlight w:val="yellow"/>
               </w:rPr>
               <w:t>Projects</w:t>
@@ -175,11 +198,13 @@
         </w:tc>
         <w:tc>
           <w:tcPr>
-            <w:tcW w:w="3955" w:type="dxa"/>
-          </w:tcPr>
-          <w:p>
-            <w:pPr>
-              <w:rPr>
+            <w:tcW w:w="5130" w:type="dxa"/>
+          </w:tcPr>
+          <w:p>
+            <w:pPr>
+              <w:jc w:val="center"/>
+              <w:rPr>
+                <w:rFonts w:ascii="Times New Roman" w:hAnsi="Times New Roman" w:cs="Times New Roman"/>
                 <w:highlight w:val="yellow"/>
               </w:rPr>
             </w:pPr>
@@ -187,7 +212,10 @@
               <w:r>
                 <w:rPr>
                   <w:rStyle w:val="Hyperlink"/>
+                  <w:rFonts w:ascii="Times New Roman" w:hAnsi="Times New Roman" w:cs="Times New Roman"/>
+                  <w:color w:val="auto"/>
                   <w:highlight w:val="yellow"/>
+                  <w:u w:val="none"/>
                 </w:rPr>
                 <w:t>https://moedu.gov.bd/</w:t>
               </w:r>
@@ -198,7 +226,7 @@
       <w:tr>
         <w:tc>
           <w:tcPr>
-            <w:tcW w:w="895" w:type="dxa"/>
+            <w:tcW w:w="990" w:type="dxa"/>
           </w:tcPr>
           <w:p>
             <w:pPr>
@@ -207,21 +235,29 @@
                 <w:ilvl w:val="0"/>
                 <w:numId w:val="1"/>
               </w:numPr>
-            </w:pPr>
-          </w:p>
-        </w:tc>
-        <w:tc>
-          <w:tcPr>
-            <w:tcW w:w="4500" w:type="dxa"/>
-          </w:tcPr>
-          <w:p>
-            <w:pPr>
-              <w:rPr>
-                <w:highlight w:val="yellow"/>
-              </w:rPr>
-            </w:pPr>
-            <w:r>
-              <w:rPr>
+              <w:jc w:val="center"/>
+              <w:rPr>
+                <w:rFonts w:ascii="Times New Roman" w:hAnsi="Times New Roman" w:cs="Times New Roman"/>
+                <w:highlight w:val="yellow"/>
+              </w:rPr>
+            </w:pPr>
+          </w:p>
+        </w:tc>
+        <w:tc>
+          <w:tcPr>
+            <w:tcW w:w="4590" w:type="dxa"/>
+          </w:tcPr>
+          <w:p>
+            <w:pPr>
+              <w:jc w:val="both"/>
+              <w:rPr>
+                <w:rFonts w:ascii="Times New Roman" w:hAnsi="Times New Roman" w:cs="Times New Roman"/>
+                <w:highlight w:val="yellow"/>
+              </w:rPr>
+            </w:pPr>
+            <w:r>
+              <w:rPr>
+                <w:rFonts w:ascii="Times New Roman" w:hAnsi="Times New Roman" w:cs="Times New Roman"/>
                 <w:highlight w:val="yellow"/>
               </w:rPr>
               <w:t>Department of Secondary and higher Education</w:t>
@@ -230,11 +266,13 @@
         </w:tc>
         <w:tc>
           <w:tcPr>
-            <w:tcW w:w="3955" w:type="dxa"/>
-          </w:tcPr>
-          <w:p>
-            <w:pPr>
-              <w:rPr>
+            <w:tcW w:w="5130" w:type="dxa"/>
+          </w:tcPr>
+          <w:p>
+            <w:pPr>
+              <w:jc w:val="center"/>
+              <w:rPr>
+                <w:rFonts w:ascii="Times New Roman" w:hAnsi="Times New Roman" w:cs="Times New Roman"/>
                 <w:highlight w:val="yellow"/>
               </w:rPr>
             </w:pPr>
@@ -242,7 +280,10 @@
               <w:r>
                 <w:rPr>
                   <w:rStyle w:val="Hyperlink"/>
+                  <w:rFonts w:ascii="Times New Roman" w:hAnsi="Times New Roman" w:cs="Times New Roman"/>
+                  <w:color w:val="auto"/>
                   <w:highlight w:val="yellow"/>
+                  <w:u w:val="none"/>
                 </w:rPr>
                 <w:t>http://www.shed.gov.bd/</w:t>
               </w:r>
@@ -253,7 +294,7 @@
       <w:tr>
         <w:tc>
           <w:tcPr>
-            <w:tcW w:w="895" w:type="dxa"/>
+            <w:tcW w:w="990" w:type="dxa"/>
           </w:tcPr>
           <w:p>
             <w:pPr>
@@ -262,21 +303,29 @@
                 <w:ilvl w:val="0"/>
                 <w:numId w:val="1"/>
               </w:numPr>
-            </w:pPr>
-          </w:p>
-        </w:tc>
-        <w:tc>
-          <w:tcPr>
-            <w:tcW w:w="4500" w:type="dxa"/>
-          </w:tcPr>
-          <w:p>
-            <w:pPr>
-              <w:rPr>
-                <w:highlight w:val="yellow"/>
-              </w:rPr>
-            </w:pPr>
-            <w:r>
-              <w:rPr>
+              <w:jc w:val="center"/>
+              <w:rPr>
+                <w:rFonts w:ascii="Times New Roman" w:hAnsi="Times New Roman" w:cs="Times New Roman"/>
+                <w:highlight w:val="yellow"/>
+              </w:rPr>
+            </w:pPr>
+          </w:p>
+        </w:tc>
+        <w:tc>
+          <w:tcPr>
+            <w:tcW w:w="4590" w:type="dxa"/>
+          </w:tcPr>
+          <w:p>
+            <w:pPr>
+              <w:jc w:val="both"/>
+              <w:rPr>
+                <w:rFonts w:ascii="Times New Roman" w:hAnsi="Times New Roman" w:cs="Times New Roman"/>
+                <w:highlight w:val="yellow"/>
+              </w:rPr>
+            </w:pPr>
+            <w:r>
+              <w:rPr>
+                <w:rFonts w:ascii="Times New Roman" w:hAnsi="Times New Roman" w:cs="Times New Roman"/>
                 <w:highlight w:val="yellow"/>
               </w:rPr>
               <w:t>All Departments (14)</w:t>
@@ -285,11 +334,13 @@
         </w:tc>
         <w:tc>
           <w:tcPr>
-            <w:tcW w:w="3955" w:type="dxa"/>
-          </w:tcPr>
-          <w:p>
-            <w:pPr>
-              <w:rPr>
+            <w:tcW w:w="5130" w:type="dxa"/>
+          </w:tcPr>
+          <w:p>
+            <w:pPr>
+              <w:jc w:val="center"/>
+              <w:rPr>
+                <w:rFonts w:ascii="Times New Roman" w:hAnsi="Times New Roman" w:cs="Times New Roman"/>
                 <w:highlight w:val="yellow"/>
               </w:rPr>
             </w:pPr>
@@ -297,7 +348,10 @@
               <w:r>
                 <w:rPr>
                   <w:rStyle w:val="Hyperlink"/>
+                  <w:rFonts w:ascii="Times New Roman" w:hAnsi="Times New Roman" w:cs="Times New Roman"/>
+                  <w:color w:val="auto"/>
                   <w:highlight w:val="yellow"/>
+                  <w:u w:val="none"/>
                 </w:rPr>
                 <w:t>http://www.shed.gov.bd/</w:t>
               </w:r>
@@ -308,7 +362,7 @@
       <w:tr>
         <w:tc>
           <w:tcPr>
-            <w:tcW w:w="895" w:type="dxa"/>
+            <w:tcW w:w="990" w:type="dxa"/>
           </w:tcPr>
           <w:p>
             <w:pPr>
@@ -317,21 +371,29 @@
                 <w:ilvl w:val="0"/>
                 <w:numId w:val="1"/>
               </w:numPr>
-            </w:pPr>
-          </w:p>
-        </w:tc>
-        <w:tc>
-          <w:tcPr>
-            <w:tcW w:w="4500" w:type="dxa"/>
-          </w:tcPr>
-          <w:p>
-            <w:pPr>
-              <w:rPr>
-                <w:highlight w:val="yellow"/>
-              </w:rPr>
-            </w:pPr>
-            <w:r>
-              <w:rPr>
+              <w:jc w:val="center"/>
+              <w:rPr>
+                <w:rFonts w:ascii="Times New Roman" w:hAnsi="Times New Roman" w:cs="Times New Roman"/>
+                <w:highlight w:val="yellow"/>
+              </w:rPr>
+            </w:pPr>
+          </w:p>
+        </w:tc>
+        <w:tc>
+          <w:tcPr>
+            <w:tcW w:w="4590" w:type="dxa"/>
+          </w:tcPr>
+          <w:p>
+            <w:pPr>
+              <w:jc w:val="both"/>
+              <w:rPr>
+                <w:rFonts w:ascii="Times New Roman" w:hAnsi="Times New Roman" w:cs="Times New Roman"/>
+                <w:highlight w:val="yellow"/>
+              </w:rPr>
+            </w:pPr>
+            <w:r>
+              <w:rPr>
+                <w:rFonts w:ascii="Times New Roman" w:hAnsi="Times New Roman" w:cs="Times New Roman"/>
                 <w:highlight w:val="yellow"/>
               </w:rPr>
               <w:t>Technical and Madrasa Department</w:t>
@@ -340,11 +402,13 @@
         </w:tc>
         <w:tc>
           <w:tcPr>
-            <w:tcW w:w="3955" w:type="dxa"/>
-          </w:tcPr>
-          <w:p>
-            <w:pPr>
-              <w:rPr>
+            <w:tcW w:w="5130" w:type="dxa"/>
+          </w:tcPr>
+          <w:p>
+            <w:pPr>
+              <w:jc w:val="center"/>
+              <w:rPr>
+                <w:rFonts w:ascii="Times New Roman" w:hAnsi="Times New Roman" w:cs="Times New Roman"/>
                 <w:highlight w:val="yellow"/>
               </w:rPr>
             </w:pPr>
@@ -352,20 +416,21 @@
               <w:r>
                 <w:rPr>
                   <w:rStyle w:val="Hyperlink"/>
+                  <w:rFonts w:ascii="Times New Roman" w:hAnsi="Times New Roman" w:cs="Times New Roman"/>
+                  <w:color w:val="auto"/>
                   <w:highlight w:val="yellow"/>
+                  <w:u w:val="none"/>
                 </w:rPr>
                 <w:t>http://www.tmed.gov.bd/</w:t>
               </w:r>
             </w:hyperlink>
           </w:p>
         </w:tc>
-        <w:bookmarkStart w:id="0" w:name="_GoBack"/>
-        <w:bookmarkEnd w:id="0"/>
       </w:tr>
       <w:tr>
         <w:tc>
           <w:tcPr>
-            <w:tcW w:w="895" w:type="dxa"/>
+            <w:tcW w:w="990" w:type="dxa"/>
           </w:tcPr>
           <w:p>
             <w:pPr>
@@ -374,28 +439,55 @@
                 <w:ilvl w:val="0"/>
                 <w:numId w:val="1"/>
               </w:numPr>
-            </w:pPr>
-          </w:p>
-        </w:tc>
-        <w:tc>
-          <w:tcPr>
-            <w:tcW w:w="4500" w:type="dxa"/>
-          </w:tcPr>
-          <w:p>
-            <w:r>
-              <w:t xml:space="preserve">Technical Education Department </w:t>
-            </w:r>
-          </w:p>
-        </w:tc>
-        <w:tc>
-          <w:tcPr>
-            <w:tcW w:w="3955" w:type="dxa"/>
-          </w:tcPr>
-          <w:p>
+              <w:jc w:val="center"/>
+              <w:rPr>
+                <w:rFonts w:ascii="Times New Roman" w:hAnsi="Times New Roman" w:cs="Times New Roman"/>
+                <w:highlight w:val="yellow"/>
+              </w:rPr>
+            </w:pPr>
+          </w:p>
+        </w:tc>
+        <w:tc>
+          <w:tcPr>
+            <w:tcW w:w="4590" w:type="dxa"/>
+          </w:tcPr>
+          <w:p>
+            <w:pPr>
+              <w:jc w:val="both"/>
+              <w:rPr>
+                <w:rFonts w:ascii="Times New Roman" w:hAnsi="Times New Roman" w:cs="Times New Roman"/>
+                <w:highlight w:val="yellow"/>
+              </w:rPr>
+            </w:pPr>
+            <w:r>
+              <w:rPr>
+                <w:rFonts w:ascii="Times New Roman" w:hAnsi="Times New Roman" w:cs="Times New Roman"/>
+                <w:highlight w:val="yellow"/>
+              </w:rPr>
+              <w:t>Technical Education Department</w:t>
+            </w:r>
+          </w:p>
+        </w:tc>
+        <w:tc>
+          <w:tcPr>
+            <w:tcW w:w="5130" w:type="dxa"/>
+          </w:tcPr>
+          <w:p>
+            <w:pPr>
+              <w:jc w:val="center"/>
+              <w:rPr>
+                <w:rFonts w:ascii="Times New Roman" w:hAnsi="Times New Roman" w:cs="Times New Roman"/>
+                <w:highlight w:val="yellow"/>
+              </w:rPr>
+            </w:pPr>
             <w:hyperlink r:id="rId10" w:history="1">
               <w:r>
                 <w:rPr>
                   <w:rStyle w:val="Hyperlink"/>
+                  <w:rFonts w:ascii="Times New Roman" w:hAnsi="Times New Roman" w:cs="Times New Roman"/>
+                  <w:color w:val="auto"/>
+                  <w:highlight w:val="yellow"/>
+                  <w:u w:val="none"/>
                 </w:rPr>
                 <w:t>http://www.techedu.gov.bd/</w:t>
               </w:r>
@@ -406,7 +498,7 @@
       <w:tr>
         <w:tc>
           <w:tcPr>
-            <w:tcW w:w="895" w:type="dxa"/>
+            <w:tcW w:w="990" w:type="dxa"/>
           </w:tcPr>
           <w:p>
             <w:pPr>
@@ -415,28 +507,55 @@
                 <w:ilvl w:val="0"/>
                 <w:numId w:val="1"/>
               </w:numPr>
-            </w:pPr>
-          </w:p>
-        </w:tc>
-        <w:tc>
-          <w:tcPr>
-            <w:tcW w:w="4500" w:type="dxa"/>
-          </w:tcPr>
-          <w:p>
-            <w:r>
+              <w:jc w:val="center"/>
+              <w:rPr>
+                <w:rFonts w:ascii="Times New Roman" w:hAnsi="Times New Roman" w:cs="Times New Roman"/>
+                <w:highlight w:val="yellow"/>
+              </w:rPr>
+            </w:pPr>
+          </w:p>
+        </w:tc>
+        <w:tc>
+          <w:tcPr>
+            <w:tcW w:w="4590" w:type="dxa"/>
+          </w:tcPr>
+          <w:p>
+            <w:pPr>
+              <w:jc w:val="both"/>
+              <w:rPr>
+                <w:rFonts w:ascii="Times New Roman" w:hAnsi="Times New Roman" w:cs="Times New Roman"/>
+                <w:highlight w:val="yellow"/>
+              </w:rPr>
+            </w:pPr>
+            <w:r>
+              <w:rPr>
+                <w:rFonts w:ascii="Times New Roman" w:hAnsi="Times New Roman" w:cs="Times New Roman"/>
+                <w:highlight w:val="yellow"/>
+              </w:rPr>
               <w:t>All Projects</w:t>
             </w:r>
           </w:p>
         </w:tc>
         <w:tc>
           <w:tcPr>
-            <w:tcW w:w="3955" w:type="dxa"/>
-          </w:tcPr>
-          <w:p>
+            <w:tcW w:w="5130" w:type="dxa"/>
+          </w:tcPr>
+          <w:p>
+            <w:pPr>
+              <w:jc w:val="center"/>
+              <w:rPr>
+                <w:rFonts w:ascii="Times New Roman" w:hAnsi="Times New Roman" w:cs="Times New Roman"/>
+                <w:highlight w:val="yellow"/>
+              </w:rPr>
+            </w:pPr>
             <w:hyperlink r:id="rId11" w:history="1">
               <w:r>
                 <w:rPr>
                   <w:rStyle w:val="Hyperlink"/>
+                  <w:rFonts w:ascii="Times New Roman" w:hAnsi="Times New Roman" w:cs="Times New Roman"/>
+                  <w:color w:val="auto"/>
+                  <w:highlight w:val="yellow"/>
+                  <w:u w:val="none"/>
                 </w:rPr>
                 <w:t>http://www.techedu.gov.bd/</w:t>
               </w:r>
@@ -447,7 +566,7 @@
       <w:tr>
         <w:tc>
           <w:tcPr>
-            <w:tcW w:w="895" w:type="dxa"/>
+            <w:tcW w:w="990" w:type="dxa"/>
           </w:tcPr>
           <w:p>
             <w:pPr>
@@ -456,28 +575,55 @@
                 <w:ilvl w:val="0"/>
                 <w:numId w:val="1"/>
               </w:numPr>
-            </w:pPr>
-          </w:p>
-        </w:tc>
-        <w:tc>
-          <w:tcPr>
-            <w:tcW w:w="4500" w:type="dxa"/>
-          </w:tcPr>
-          <w:p>
-            <w:r>
-              <w:t xml:space="preserve">All Polytechnic Education </w:t>
-            </w:r>
-          </w:p>
-        </w:tc>
-        <w:tc>
-          <w:tcPr>
-            <w:tcW w:w="3955" w:type="dxa"/>
-          </w:tcPr>
-          <w:p>
+              <w:jc w:val="center"/>
+              <w:rPr>
+                <w:rFonts w:ascii="Times New Roman" w:hAnsi="Times New Roman" w:cs="Times New Roman"/>
+                <w:highlight w:val="yellow"/>
+              </w:rPr>
+            </w:pPr>
+          </w:p>
+        </w:tc>
+        <w:tc>
+          <w:tcPr>
+            <w:tcW w:w="4590" w:type="dxa"/>
+          </w:tcPr>
+          <w:p>
+            <w:pPr>
+              <w:jc w:val="both"/>
+              <w:rPr>
+                <w:rFonts w:ascii="Times New Roman" w:hAnsi="Times New Roman" w:cs="Times New Roman"/>
+                <w:highlight w:val="yellow"/>
+              </w:rPr>
+            </w:pPr>
+            <w:r>
+              <w:rPr>
+                <w:rFonts w:ascii="Times New Roman" w:hAnsi="Times New Roman" w:cs="Times New Roman"/>
+                <w:highlight w:val="yellow"/>
+              </w:rPr>
+              <w:t>All Polytechnic Education</w:t>
+            </w:r>
+          </w:p>
+        </w:tc>
+        <w:tc>
+          <w:tcPr>
+            <w:tcW w:w="5130" w:type="dxa"/>
+          </w:tcPr>
+          <w:p>
+            <w:pPr>
+              <w:jc w:val="center"/>
+              <w:rPr>
+                <w:rFonts w:ascii="Times New Roman" w:hAnsi="Times New Roman" w:cs="Times New Roman"/>
+                <w:highlight w:val="yellow"/>
+              </w:rPr>
+            </w:pPr>
             <w:hyperlink r:id="rId12" w:history="1">
               <w:r>
                 <w:rPr>
                   <w:rStyle w:val="Hyperlink"/>
+                  <w:rFonts w:ascii="Times New Roman" w:hAnsi="Times New Roman" w:cs="Times New Roman"/>
+                  <w:color w:val="auto"/>
+                  <w:highlight w:val="yellow"/>
+                  <w:u w:val="none"/>
                 </w:rPr>
                 <w:t>http://www.techedu.gov.bd/</w:t>
               </w:r>
@@ -488,7 +634,7 @@
       <w:tr>
         <w:tc>
           <w:tcPr>
-            <w:tcW w:w="895" w:type="dxa"/>
+            <w:tcW w:w="990" w:type="dxa"/>
           </w:tcPr>
           <w:p>
             <w:pPr>
@@ -497,28 +643,50 @@
                 <w:ilvl w:val="0"/>
                 <w:numId w:val="1"/>
               </w:numPr>
-            </w:pPr>
-          </w:p>
-        </w:tc>
-        <w:tc>
-          <w:tcPr>
-            <w:tcW w:w="4500" w:type="dxa"/>
-          </w:tcPr>
-          <w:p>
-            <w:r>
-              <w:t xml:space="preserve">Ministry of Foreign Employment and Welfare </w:t>
-            </w:r>
-          </w:p>
-        </w:tc>
-        <w:tc>
-          <w:tcPr>
-            <w:tcW w:w="3955" w:type="dxa"/>
-          </w:tcPr>
-          <w:p>
+              <w:jc w:val="center"/>
+              <w:rPr>
+                <w:rFonts w:ascii="Times New Roman" w:hAnsi="Times New Roman" w:cs="Times New Roman"/>
+              </w:rPr>
+            </w:pPr>
+          </w:p>
+        </w:tc>
+        <w:tc>
+          <w:tcPr>
+            <w:tcW w:w="4590" w:type="dxa"/>
+          </w:tcPr>
+          <w:p>
+            <w:pPr>
+              <w:jc w:val="both"/>
+              <w:rPr>
+                <w:rFonts w:ascii="Times New Roman" w:hAnsi="Times New Roman" w:cs="Times New Roman"/>
+              </w:rPr>
+            </w:pPr>
+            <w:r>
+              <w:rPr>
+                <w:rFonts w:ascii="Times New Roman" w:hAnsi="Times New Roman" w:cs="Times New Roman"/>
+              </w:rPr>
+              <w:t>Ministry of Expatriates’ Welfare and Overseas Employment</w:t>
+            </w:r>
+          </w:p>
+        </w:tc>
+        <w:tc>
+          <w:tcPr>
+            <w:tcW w:w="5130" w:type="dxa"/>
+          </w:tcPr>
+          <w:p>
+            <w:pPr>
+              <w:jc w:val="center"/>
+              <w:rPr>
+                <w:rFonts w:ascii="Times New Roman" w:hAnsi="Times New Roman" w:cs="Times New Roman"/>
+              </w:rPr>
+            </w:pPr>
             <w:hyperlink r:id="rId13" w:history="1">
               <w:r>
                 <w:rPr>
                   <w:rStyle w:val="Hyperlink"/>
+                  <w:rFonts w:ascii="Times New Roman" w:hAnsi="Times New Roman" w:cs="Times New Roman"/>
+                  <w:color w:val="auto"/>
+                  <w:u w:val="none"/>
                 </w:rPr>
                 <w:t>https://probashi.gov.bd/</w:t>
               </w:r>
@@ -529,7 +697,7 @@
       <w:tr>
         <w:tc>
           <w:tcPr>
-            <w:tcW w:w="895" w:type="dxa"/>
+            <w:tcW w:w="990" w:type="dxa"/>
           </w:tcPr>
           <w:p>
             <w:pPr>
@@ -538,28 +706,50 @@
                 <w:ilvl w:val="0"/>
                 <w:numId w:val="1"/>
               </w:numPr>
-            </w:pPr>
-          </w:p>
-        </w:tc>
-        <w:tc>
-          <w:tcPr>
-            <w:tcW w:w="4500" w:type="dxa"/>
-          </w:tcPr>
-          <w:p>
-            <w:r>
-              <w:t xml:space="preserve">BMET </w:t>
-            </w:r>
-          </w:p>
-        </w:tc>
-        <w:tc>
-          <w:tcPr>
-            <w:tcW w:w="3955" w:type="dxa"/>
-          </w:tcPr>
-          <w:p>
+              <w:jc w:val="center"/>
+              <w:rPr>
+                <w:rFonts w:ascii="Times New Roman" w:hAnsi="Times New Roman" w:cs="Times New Roman"/>
+              </w:rPr>
+            </w:pPr>
+          </w:p>
+        </w:tc>
+        <w:tc>
+          <w:tcPr>
+            <w:tcW w:w="4590" w:type="dxa"/>
+          </w:tcPr>
+          <w:p>
+            <w:pPr>
+              <w:jc w:val="both"/>
+              <w:rPr>
+                <w:rFonts w:ascii="Times New Roman" w:hAnsi="Times New Roman" w:cs="Times New Roman"/>
+              </w:rPr>
+            </w:pPr>
+            <w:r>
+              <w:rPr>
+                <w:rFonts w:ascii="Times New Roman" w:hAnsi="Times New Roman" w:cs="Times New Roman"/>
+              </w:rPr>
+              <w:t>BMET</w:t>
+            </w:r>
+          </w:p>
+        </w:tc>
+        <w:tc>
+          <w:tcPr>
+            <w:tcW w:w="5130" w:type="dxa"/>
+          </w:tcPr>
+          <w:p>
+            <w:pPr>
+              <w:jc w:val="center"/>
+              <w:rPr>
+                <w:rFonts w:ascii="Times New Roman" w:hAnsi="Times New Roman" w:cs="Times New Roman"/>
+              </w:rPr>
+            </w:pPr>
             <w:hyperlink r:id="rId14" w:history="1">
               <w:r>
                 <w:rPr>
                   <w:rStyle w:val="Hyperlink"/>
+                  <w:rFonts w:ascii="Times New Roman" w:hAnsi="Times New Roman" w:cs="Times New Roman"/>
+                  <w:color w:val="auto"/>
+                  <w:u w:val="none"/>
                 </w:rPr>
                 <w:t>http://www.bmet.gov.bd/</w:t>
               </w:r>
@@ -570,7 +760,7 @@
       <w:tr>
         <w:tc>
           <w:tcPr>
-            <w:tcW w:w="895" w:type="dxa"/>
+            <w:tcW w:w="990" w:type="dxa"/>
           </w:tcPr>
           <w:p>
             <w:pPr>
@@ -579,28 +769,50 @@
                 <w:ilvl w:val="0"/>
                 <w:numId w:val="1"/>
               </w:numPr>
-            </w:pPr>
-          </w:p>
-        </w:tc>
-        <w:tc>
-          <w:tcPr>
-            <w:tcW w:w="4500" w:type="dxa"/>
-          </w:tcPr>
-          <w:p>
-            <w:r>
-              <w:t xml:space="preserve">Foreign Ambassador List </w:t>
-            </w:r>
-          </w:p>
-        </w:tc>
-        <w:tc>
-          <w:tcPr>
-            <w:tcW w:w="3955" w:type="dxa"/>
-          </w:tcPr>
-          <w:p>
+              <w:jc w:val="center"/>
+              <w:rPr>
+                <w:rFonts w:ascii="Times New Roman" w:hAnsi="Times New Roman" w:cs="Times New Roman"/>
+              </w:rPr>
+            </w:pPr>
+          </w:p>
+        </w:tc>
+        <w:tc>
+          <w:tcPr>
+            <w:tcW w:w="4590" w:type="dxa"/>
+          </w:tcPr>
+          <w:p>
+            <w:pPr>
+              <w:jc w:val="both"/>
+              <w:rPr>
+                <w:rFonts w:ascii="Times New Roman" w:hAnsi="Times New Roman" w:cs="Times New Roman"/>
+              </w:rPr>
+            </w:pPr>
+            <w:r>
+              <w:rPr>
+                <w:rFonts w:ascii="Times New Roman" w:hAnsi="Times New Roman" w:cs="Times New Roman"/>
+              </w:rPr>
+              <w:t>Foreign Ambassador List</w:t>
+            </w:r>
+          </w:p>
+        </w:tc>
+        <w:tc>
+          <w:tcPr>
+            <w:tcW w:w="5130" w:type="dxa"/>
+          </w:tcPr>
+          <w:p>
+            <w:pPr>
+              <w:jc w:val="center"/>
+              <w:rPr>
+                <w:rFonts w:ascii="Times New Roman" w:hAnsi="Times New Roman" w:cs="Times New Roman"/>
+              </w:rPr>
+            </w:pPr>
             <w:hyperlink r:id="rId15" w:history="1">
               <w:r>
                 <w:rPr>
                   <w:rStyle w:val="Hyperlink"/>
+                  <w:rFonts w:ascii="Times New Roman" w:hAnsi="Times New Roman" w:cs="Times New Roman"/>
+                  <w:color w:val="auto"/>
+                  <w:u w:val="none"/>
                 </w:rPr>
                 <w:t>http://www.bmet.gov.bd/</w:t>
               </w:r>
@@ -611,7 +823,7 @@
       <w:tr>
         <w:tc>
           <w:tcPr>
-            <w:tcW w:w="895" w:type="dxa"/>
+            <w:tcW w:w="990" w:type="dxa"/>
           </w:tcPr>
           <w:p>
             <w:pPr>
@@ -620,28 +832,50 @@
                 <w:ilvl w:val="0"/>
                 <w:numId w:val="1"/>
               </w:numPr>
-            </w:pPr>
-          </w:p>
-        </w:tc>
-        <w:tc>
-          <w:tcPr>
-            <w:tcW w:w="4500" w:type="dxa"/>
-          </w:tcPr>
-          <w:p>
-            <w:r>
-              <w:t xml:space="preserve">Department of Youth and Sports </w:t>
-            </w:r>
-          </w:p>
-        </w:tc>
-        <w:tc>
-          <w:tcPr>
-            <w:tcW w:w="3955" w:type="dxa"/>
-          </w:tcPr>
-          <w:p>
+              <w:jc w:val="center"/>
+              <w:rPr>
+                <w:rFonts w:ascii="Times New Roman" w:hAnsi="Times New Roman" w:cs="Times New Roman"/>
+              </w:rPr>
+            </w:pPr>
+          </w:p>
+        </w:tc>
+        <w:tc>
+          <w:tcPr>
+            <w:tcW w:w="4590" w:type="dxa"/>
+          </w:tcPr>
+          <w:p>
+            <w:pPr>
+              <w:jc w:val="both"/>
+              <w:rPr>
+                <w:rFonts w:ascii="Times New Roman" w:hAnsi="Times New Roman" w:cs="Times New Roman"/>
+              </w:rPr>
+            </w:pPr>
+            <w:r>
+              <w:rPr>
+                <w:rFonts w:ascii="Times New Roman" w:hAnsi="Times New Roman" w:cs="Times New Roman"/>
+              </w:rPr>
+              <w:t>Department of Youth and Sports</w:t>
+            </w:r>
+          </w:p>
+        </w:tc>
+        <w:tc>
+          <w:tcPr>
+            <w:tcW w:w="5130" w:type="dxa"/>
+          </w:tcPr>
+          <w:p>
+            <w:pPr>
+              <w:jc w:val="center"/>
+              <w:rPr>
+                <w:rFonts w:ascii="Times New Roman" w:hAnsi="Times New Roman" w:cs="Times New Roman"/>
+              </w:rPr>
+            </w:pPr>
             <w:hyperlink r:id="rId16" w:history="1">
               <w:r>
                 <w:rPr>
                   <w:rStyle w:val="Hyperlink"/>
+                  <w:rFonts w:ascii="Times New Roman" w:hAnsi="Times New Roman" w:cs="Times New Roman"/>
+                  <w:color w:val="auto"/>
+                  <w:u w:val="none"/>
                 </w:rPr>
                 <w:t>http://dyd.gov.bd/</w:t>
               </w:r>
@@ -652,7 +886,7 @@
       <w:tr>
         <w:tc>
           <w:tcPr>
-            <w:tcW w:w="895" w:type="dxa"/>
+            <w:tcW w:w="990" w:type="dxa"/>
           </w:tcPr>
           <w:p>
             <w:pPr>
@@ -661,28 +895,50 @@
                 <w:ilvl w:val="0"/>
                 <w:numId w:val="1"/>
               </w:numPr>
-            </w:pPr>
-          </w:p>
-        </w:tc>
-        <w:tc>
-          <w:tcPr>
-            <w:tcW w:w="4500" w:type="dxa"/>
-          </w:tcPr>
-          <w:p>
-            <w:r>
+              <w:jc w:val="center"/>
+              <w:rPr>
+                <w:rFonts w:ascii="Times New Roman" w:hAnsi="Times New Roman" w:cs="Times New Roman"/>
+              </w:rPr>
+            </w:pPr>
+          </w:p>
+        </w:tc>
+        <w:tc>
+          <w:tcPr>
+            <w:tcW w:w="4590" w:type="dxa"/>
+          </w:tcPr>
+          <w:p>
+            <w:pPr>
+              <w:jc w:val="both"/>
+              <w:rPr>
+                <w:rFonts w:ascii="Times New Roman" w:hAnsi="Times New Roman" w:cs="Times New Roman"/>
+              </w:rPr>
+            </w:pPr>
+            <w:r>
+              <w:rPr>
+                <w:rFonts w:ascii="Times New Roman" w:hAnsi="Times New Roman" w:cs="Times New Roman"/>
+              </w:rPr>
               <w:t>SEIP Project</w:t>
             </w:r>
           </w:p>
         </w:tc>
         <w:tc>
           <w:tcPr>
-            <w:tcW w:w="3955" w:type="dxa"/>
-          </w:tcPr>
-          <w:p>
+            <w:tcW w:w="5130" w:type="dxa"/>
+          </w:tcPr>
+          <w:p>
+            <w:pPr>
+              <w:jc w:val="center"/>
+              <w:rPr>
+                <w:rFonts w:ascii="Times New Roman" w:hAnsi="Times New Roman" w:cs="Times New Roman"/>
+              </w:rPr>
+            </w:pPr>
             <w:hyperlink r:id="rId17" w:history="1">
               <w:r>
                 <w:rPr>
                   <w:rStyle w:val="Hyperlink"/>
+                  <w:rFonts w:ascii="Times New Roman" w:hAnsi="Times New Roman" w:cs="Times New Roman"/>
+                  <w:color w:val="auto"/>
+                  <w:u w:val="none"/>
                 </w:rPr>
                 <w:t>https://seip-fd.gov.bd/</w:t>
               </w:r>
@@ -693,7 +949,7 @@
       <w:tr>
         <w:tc>
           <w:tcPr>
-            <w:tcW w:w="895" w:type="dxa"/>
+            <w:tcW w:w="990" w:type="dxa"/>
           </w:tcPr>
           <w:p>
             <w:pPr>
@@ -702,26 +958,61 @@
                 <w:ilvl w:val="0"/>
                 <w:numId w:val="1"/>
               </w:numPr>
-            </w:pPr>
-          </w:p>
-        </w:tc>
-        <w:tc>
-          <w:tcPr>
-            <w:tcW w:w="4500" w:type="dxa"/>
-          </w:tcPr>
-          <w:p/>
-        </w:tc>
-        <w:tc>
-          <w:tcPr>
-            <w:tcW w:w="3955" w:type="dxa"/>
-          </w:tcPr>
-          <w:p/>
+              <w:jc w:val="center"/>
+              <w:rPr>
+                <w:rFonts w:ascii="Times New Roman" w:hAnsi="Times New Roman" w:cs="Times New Roman"/>
+              </w:rPr>
+            </w:pPr>
+          </w:p>
+        </w:tc>
+        <w:tc>
+          <w:tcPr>
+            <w:tcW w:w="4590" w:type="dxa"/>
+          </w:tcPr>
+          <w:p>
+            <w:pPr>
+              <w:jc w:val="both"/>
+              <w:rPr>
+                <w:rFonts w:ascii="Times New Roman" w:hAnsi="Times New Roman" w:cs="Times New Roman"/>
+              </w:rPr>
+            </w:pPr>
+            <w:r>
+              <w:rPr>
+                <w:rFonts w:ascii="Times New Roman" w:hAnsi="Times New Roman" w:cs="Times New Roman"/>
+              </w:rPr>
+              <w:t>Dhaka Education Board</w:t>
+            </w:r>
+          </w:p>
+        </w:tc>
+        <w:tc>
+          <w:tcPr>
+            <w:tcW w:w="5130" w:type="dxa"/>
+          </w:tcPr>
+          <w:p>
+            <w:pPr>
+              <w:jc w:val="center"/>
+              <w:rPr>
+                <w:rFonts w:ascii="Times New Roman" w:hAnsi="Times New Roman" w:cs="Times New Roman"/>
+              </w:rPr>
+            </w:pPr>
+            <w:hyperlink r:id="rId18" w:history="1">
+              <w:r>
+                <w:rPr>
+                  <w:rStyle w:val="Hyperlink"/>
+                  <w:rFonts w:ascii="Times New Roman" w:hAnsi="Times New Roman" w:cs="Times New Roman"/>
+                  <w:color w:val="auto"/>
+                  <w:u w:val="none"/>
+                </w:rPr>
+                <w:t>https://www.dhakaeducationboard.gov.bd/</w:t>
+              </w:r>
+            </w:hyperlink>
+          </w:p>
         </w:tc>
       </w:tr>
       <w:tr>
         <w:tc>
           <w:tcPr>
-            <w:tcW w:w="895" w:type="dxa"/>
+            <w:tcW w:w="990" w:type="dxa"/>
           </w:tcPr>
           <w:p>
             <w:pPr>
@@ -730,28 +1021,50 @@
                 <w:ilvl w:val="0"/>
                 <w:numId w:val="1"/>
               </w:numPr>
-            </w:pPr>
-          </w:p>
-        </w:tc>
-        <w:tc>
-          <w:tcPr>
-            <w:tcW w:w="4500" w:type="dxa"/>
-          </w:tcPr>
-          <w:p>
-            <w:r>
+              <w:jc w:val="center"/>
+              <w:rPr>
+                <w:rFonts w:ascii="Times New Roman" w:hAnsi="Times New Roman" w:cs="Times New Roman"/>
+              </w:rPr>
+            </w:pPr>
+          </w:p>
+        </w:tc>
+        <w:tc>
+          <w:tcPr>
+            <w:tcW w:w="4590" w:type="dxa"/>
+          </w:tcPr>
+          <w:p>
+            <w:pPr>
+              <w:jc w:val="both"/>
+              <w:rPr>
+                <w:rFonts w:ascii="Times New Roman" w:hAnsi="Times New Roman" w:cs="Times New Roman"/>
+              </w:rPr>
+            </w:pPr>
+            <w:r>
+              <w:rPr>
+                <w:rFonts w:ascii="Times New Roman" w:hAnsi="Times New Roman" w:cs="Times New Roman"/>
+              </w:rPr>
               <w:t>Department of ICT</w:t>
             </w:r>
           </w:p>
         </w:tc>
         <w:tc>
           <w:tcPr>
-            <w:tcW w:w="3955" w:type="dxa"/>
-          </w:tcPr>
-          <w:p>
-            <w:hyperlink r:id="rId18" w:history="1">
+            <w:tcW w:w="5130" w:type="dxa"/>
+          </w:tcPr>
+          <w:p>
+            <w:pPr>
+              <w:jc w:val="center"/>
+              <w:rPr>
+                <w:rFonts w:ascii="Times New Roman" w:hAnsi="Times New Roman" w:cs="Times New Roman"/>
+              </w:rPr>
+            </w:pPr>
+            <w:hyperlink r:id="rId19" w:history="1">
               <w:r>
                 <w:rPr>
                   <w:rStyle w:val="Hyperlink"/>
+                  <w:rFonts w:ascii="Times New Roman" w:hAnsi="Times New Roman" w:cs="Times New Roman"/>
+                  <w:color w:val="auto"/>
+                  <w:u w:val="none"/>
                 </w:rPr>
                 <w:t>https://ictd.gov.bd/</w:t>
               </w:r>
@@ -762,7 +1075,7 @@
       <w:tr>
         <w:tc>
           <w:tcPr>
-            <w:tcW w:w="895" w:type="dxa"/>
+            <w:tcW w:w="990" w:type="dxa"/>
           </w:tcPr>
           <w:p>
             <w:pPr>
@@ -771,28 +1084,50 @@
                 <w:ilvl w:val="0"/>
                 <w:numId w:val="1"/>
               </w:numPr>
-            </w:pPr>
-          </w:p>
-        </w:tc>
-        <w:tc>
-          <w:tcPr>
-            <w:tcW w:w="4500" w:type="dxa"/>
-          </w:tcPr>
-          <w:p>
-            <w:r>
+              <w:jc w:val="center"/>
+              <w:rPr>
+                <w:rFonts w:ascii="Times New Roman" w:hAnsi="Times New Roman" w:cs="Times New Roman"/>
+              </w:rPr>
+            </w:pPr>
+          </w:p>
+        </w:tc>
+        <w:tc>
+          <w:tcPr>
+            <w:tcW w:w="4590" w:type="dxa"/>
+          </w:tcPr>
+          <w:p>
+            <w:pPr>
+              <w:jc w:val="both"/>
+              <w:rPr>
+                <w:rFonts w:ascii="Times New Roman" w:hAnsi="Times New Roman" w:cs="Times New Roman"/>
+              </w:rPr>
+            </w:pPr>
+            <w:r>
+              <w:rPr>
+                <w:rFonts w:ascii="Times New Roman" w:hAnsi="Times New Roman" w:cs="Times New Roman"/>
+              </w:rPr>
               <w:t>All Projects</w:t>
             </w:r>
           </w:p>
         </w:tc>
         <w:tc>
           <w:tcPr>
-            <w:tcW w:w="3955" w:type="dxa"/>
-          </w:tcPr>
-          <w:p>
-            <w:hyperlink r:id="rId19" w:history="1">
+            <w:tcW w:w="5130" w:type="dxa"/>
+          </w:tcPr>
+          <w:p>
+            <w:pPr>
+              <w:jc w:val="center"/>
+              <w:rPr>
+                <w:rFonts w:ascii="Times New Roman" w:hAnsi="Times New Roman" w:cs="Times New Roman"/>
+              </w:rPr>
+            </w:pPr>
+            <w:hyperlink r:id="rId20" w:history="1">
               <w:r>
                 <w:rPr>
                   <w:rStyle w:val="Hyperlink"/>
+                  <w:rFonts w:ascii="Times New Roman" w:hAnsi="Times New Roman" w:cs="Times New Roman"/>
+                  <w:color w:val="auto"/>
+                  <w:u w:val="none"/>
                 </w:rPr>
                 <w:t>https://ictd.gov.bd/</w:t>
               </w:r>
@@ -803,7 +1138,7 @@
       <w:tr>
         <w:tc>
           <w:tcPr>
-            <w:tcW w:w="895" w:type="dxa"/>
+            <w:tcW w:w="990" w:type="dxa"/>
           </w:tcPr>
           <w:p>
             <w:pPr>
@@ -812,28 +1147,50 @@
                 <w:ilvl w:val="0"/>
                 <w:numId w:val="1"/>
               </w:numPr>
-            </w:pPr>
-          </w:p>
-        </w:tc>
-        <w:tc>
-          <w:tcPr>
-            <w:tcW w:w="4500" w:type="dxa"/>
-          </w:tcPr>
-          <w:p>
-            <w:r>
+              <w:jc w:val="center"/>
+              <w:rPr>
+                <w:rFonts w:ascii="Times New Roman" w:hAnsi="Times New Roman" w:cs="Times New Roman"/>
+              </w:rPr>
+            </w:pPr>
+          </w:p>
+        </w:tc>
+        <w:tc>
+          <w:tcPr>
+            <w:tcW w:w="4590" w:type="dxa"/>
+          </w:tcPr>
+          <w:p>
+            <w:pPr>
+              <w:jc w:val="both"/>
+              <w:rPr>
+                <w:rFonts w:ascii="Times New Roman" w:hAnsi="Times New Roman" w:cs="Times New Roman"/>
+              </w:rPr>
+            </w:pPr>
+            <w:r>
+              <w:rPr>
+                <w:rFonts w:ascii="Times New Roman" w:hAnsi="Times New Roman" w:cs="Times New Roman"/>
+              </w:rPr>
               <w:t>NGO Affairs Bureau</w:t>
             </w:r>
           </w:p>
         </w:tc>
         <w:tc>
           <w:tcPr>
-            <w:tcW w:w="3955" w:type="dxa"/>
-          </w:tcPr>
-          <w:p>
-            <w:hyperlink r:id="rId20" w:history="1">
+            <w:tcW w:w="5130" w:type="dxa"/>
+          </w:tcPr>
+          <w:p>
+            <w:pPr>
+              <w:jc w:val="center"/>
+              <w:rPr>
+                <w:rFonts w:ascii="Times New Roman" w:hAnsi="Times New Roman" w:cs="Times New Roman"/>
+              </w:rPr>
+            </w:pPr>
+            <w:hyperlink r:id="rId21" w:history="1">
               <w:r>
                 <w:rPr>
                   <w:rStyle w:val="Hyperlink"/>
+                  <w:rFonts w:ascii="Times New Roman" w:hAnsi="Times New Roman" w:cs="Times New Roman"/>
+                  <w:color w:val="auto"/>
+                  <w:u w:val="none"/>
                 </w:rPr>
                 <w:t>http://www.ngoab.gov.bd/</w:t>
               </w:r>
@@ -844,7 +1201,7 @@
       <w:tr>
         <w:tc>
           <w:tcPr>
-            <w:tcW w:w="895" w:type="dxa"/>
+            <w:tcW w:w="990" w:type="dxa"/>
           </w:tcPr>
           <w:p>
             <w:pPr>
@@ -853,28 +1210,50 @@
                 <w:ilvl w:val="0"/>
                 <w:numId w:val="1"/>
               </w:numPr>
-            </w:pPr>
-          </w:p>
-        </w:tc>
-        <w:tc>
-          <w:tcPr>
-            <w:tcW w:w="4500" w:type="dxa"/>
-          </w:tcPr>
-          <w:p>
-            <w:r>
-              <w:t xml:space="preserve">NGO List and Project </w:t>
-            </w:r>
-          </w:p>
-        </w:tc>
-        <w:tc>
-          <w:tcPr>
-            <w:tcW w:w="3955" w:type="dxa"/>
-          </w:tcPr>
-          <w:p>
-            <w:hyperlink r:id="rId21" w:history="1">
+              <w:jc w:val="center"/>
+              <w:rPr>
+                <w:rFonts w:ascii="Times New Roman" w:hAnsi="Times New Roman" w:cs="Times New Roman"/>
+              </w:rPr>
+            </w:pPr>
+          </w:p>
+        </w:tc>
+        <w:tc>
+          <w:tcPr>
+            <w:tcW w:w="4590" w:type="dxa"/>
+          </w:tcPr>
+          <w:p>
+            <w:pPr>
+              <w:jc w:val="both"/>
+              <w:rPr>
+                <w:rFonts w:ascii="Times New Roman" w:hAnsi="Times New Roman" w:cs="Times New Roman"/>
+              </w:rPr>
+            </w:pPr>
+            <w:r>
+              <w:rPr>
+                <w:rFonts w:ascii="Times New Roman" w:hAnsi="Times New Roman" w:cs="Times New Roman"/>
+              </w:rPr>
+              <w:t>NGO List and Project</w:t>
+            </w:r>
+          </w:p>
+        </w:tc>
+        <w:tc>
+          <w:tcPr>
+            <w:tcW w:w="5130" w:type="dxa"/>
+          </w:tcPr>
+          <w:p>
+            <w:pPr>
+              <w:jc w:val="center"/>
+              <w:rPr>
+                <w:rFonts w:ascii="Times New Roman" w:hAnsi="Times New Roman" w:cs="Times New Roman"/>
+              </w:rPr>
+            </w:pPr>
+            <w:hyperlink r:id="rId22" w:history="1">
               <w:r>
                 <w:rPr>
                   <w:rStyle w:val="Hyperlink"/>
+                  <w:rFonts w:ascii="Times New Roman" w:hAnsi="Times New Roman" w:cs="Times New Roman"/>
+                  <w:color w:val="auto"/>
+                  <w:u w:val="none"/>
                 </w:rPr>
                 <w:t>http://www.ngoab.gov.bd/</w:t>
               </w:r>
@@ -885,7 +1264,7 @@
       <w:tr>
         <w:tc>
           <w:tcPr>
-            <w:tcW w:w="895" w:type="dxa"/>
+            <w:tcW w:w="990" w:type="dxa"/>
           </w:tcPr>
           <w:p>
             <w:pPr>
@@ -894,28 +1273,50 @@
                 <w:ilvl w:val="0"/>
                 <w:numId w:val="1"/>
               </w:numPr>
-            </w:pPr>
-          </w:p>
-        </w:tc>
-        <w:tc>
-          <w:tcPr>
-            <w:tcW w:w="4500" w:type="dxa"/>
-          </w:tcPr>
-          <w:p>
-            <w:r>
+              <w:jc w:val="center"/>
+              <w:rPr>
+                <w:rFonts w:ascii="Times New Roman" w:hAnsi="Times New Roman" w:cs="Times New Roman"/>
+              </w:rPr>
+            </w:pPr>
+          </w:p>
+        </w:tc>
+        <w:tc>
+          <w:tcPr>
+            <w:tcW w:w="4590" w:type="dxa"/>
+          </w:tcPr>
+          <w:p>
+            <w:pPr>
+              <w:jc w:val="both"/>
+              <w:rPr>
+                <w:rFonts w:ascii="Times New Roman" w:hAnsi="Times New Roman" w:cs="Times New Roman"/>
+              </w:rPr>
+            </w:pPr>
+            <w:r>
+              <w:rPr>
+                <w:rFonts w:ascii="Times New Roman" w:hAnsi="Times New Roman" w:cs="Times New Roman"/>
+              </w:rPr>
               <w:t>UN Office in Bangladesh</w:t>
             </w:r>
           </w:p>
         </w:tc>
         <w:tc>
           <w:tcPr>
-            <w:tcW w:w="3955" w:type="dxa"/>
-          </w:tcPr>
-          <w:p>
-            <w:hyperlink r:id="rId22" w:history="1">
+            <w:tcW w:w="5130" w:type="dxa"/>
+          </w:tcPr>
+          <w:p>
+            <w:pPr>
+              <w:jc w:val="center"/>
+              <w:rPr>
+                <w:rFonts w:ascii="Times New Roman" w:hAnsi="Times New Roman" w:cs="Times New Roman"/>
+              </w:rPr>
+            </w:pPr>
+            <w:hyperlink r:id="rId23" w:history="1">
               <w:r>
                 <w:rPr>
                   <w:rStyle w:val="Hyperlink"/>
+                  <w:rFonts w:ascii="Times New Roman" w:hAnsi="Times New Roman" w:cs="Times New Roman"/>
+                  <w:color w:val="auto"/>
+                  <w:u w:val="none"/>
                 </w:rPr>
                 <w:t>https://bangladesh.un.org/</w:t>
               </w:r>
@@ -926,7 +1327,7 @@
       <w:tr>
         <w:tc>
           <w:tcPr>
-            <w:tcW w:w="895" w:type="dxa"/>
+            <w:tcW w:w="990" w:type="dxa"/>
           </w:tcPr>
           <w:p>
             <w:pPr>
@@ -935,28 +1336,64 @@
                 <w:ilvl w:val="0"/>
                 <w:numId w:val="1"/>
               </w:numPr>
-            </w:pPr>
-          </w:p>
-        </w:tc>
-        <w:tc>
-          <w:tcPr>
-            <w:tcW w:w="4500" w:type="dxa"/>
-          </w:tcPr>
-          <w:p>
-            <w:r>
-              <w:t>World Bank Office In Bangladesh</w:t>
-            </w:r>
-          </w:p>
-        </w:tc>
-        <w:tc>
-          <w:tcPr>
-            <w:tcW w:w="3955" w:type="dxa"/>
-          </w:tcPr>
-          <w:p>
-            <w:hyperlink r:id="rId23" w:history="1">
+              <w:jc w:val="center"/>
+              <w:rPr>
+                <w:rFonts w:ascii="Times New Roman" w:hAnsi="Times New Roman" w:cs="Times New Roman"/>
+              </w:rPr>
+            </w:pPr>
+          </w:p>
+        </w:tc>
+        <w:tc>
+          <w:tcPr>
+            <w:tcW w:w="4590" w:type="dxa"/>
+          </w:tcPr>
+          <w:p>
+            <w:pPr>
+              <w:jc w:val="both"/>
+              <w:rPr>
+                <w:rFonts w:ascii="Times New Roman" w:hAnsi="Times New Roman" w:cs="Times New Roman"/>
+              </w:rPr>
+            </w:pPr>
+            <w:r>
+              <w:rPr>
+                <w:rFonts w:ascii="Times New Roman" w:hAnsi="Times New Roman" w:cs="Times New Roman"/>
+              </w:rPr>
+              <w:t xml:space="preserve">World Bank Office </w:t>
+            </w:r>
+            <w:proofErr w:type="gramStart"/>
+            <w:r>
+              <w:rPr>
+                <w:rFonts w:ascii="Times New Roman" w:hAnsi="Times New Roman" w:cs="Times New Roman"/>
+              </w:rPr>
+              <w:t>In</w:t>
+            </w:r>
+            <w:proofErr w:type="gramEnd"/>
+            <w:r>
+              <w:rPr>
+                <w:rFonts w:ascii="Times New Roman" w:hAnsi="Times New Roman" w:cs="Times New Roman"/>
+              </w:rPr>
+              <w:t xml:space="preserve"> Bangladesh</w:t>
+            </w:r>
+          </w:p>
+        </w:tc>
+        <w:tc>
+          <w:tcPr>
+            <w:tcW w:w="5130" w:type="dxa"/>
+          </w:tcPr>
+          <w:p>
+            <w:pPr>
+              <w:jc w:val="center"/>
+              <w:rPr>
+                <w:rFonts w:ascii="Times New Roman" w:hAnsi="Times New Roman" w:cs="Times New Roman"/>
+              </w:rPr>
+            </w:pPr>
+            <w:hyperlink r:id="rId24" w:history="1">
               <w:r>
                 <w:rPr>
                   <w:rStyle w:val="Hyperlink"/>
+                  <w:rFonts w:ascii="Times New Roman" w:hAnsi="Times New Roman" w:cs="Times New Roman"/>
+                  <w:color w:val="auto"/>
+                  <w:u w:val="none"/>
                 </w:rPr>
                 <w:t>https://www.worldbank.org/en/country/bangladesh</w:t>
               </w:r>
@@ -967,7 +1404,7 @@
       <w:tr>
         <w:tc>
           <w:tcPr>
-            <w:tcW w:w="895" w:type="dxa"/>
+            <w:tcW w:w="990" w:type="dxa"/>
           </w:tcPr>
           <w:p>
             <w:pPr>
@@ -976,28 +1413,50 @@
                 <w:ilvl w:val="0"/>
                 <w:numId w:val="1"/>
               </w:numPr>
-            </w:pPr>
-          </w:p>
-        </w:tc>
-        <w:tc>
-          <w:tcPr>
-            <w:tcW w:w="4500" w:type="dxa"/>
-          </w:tcPr>
-          <w:p>
-            <w:r>
+              <w:jc w:val="center"/>
+              <w:rPr>
+                <w:rFonts w:ascii="Times New Roman" w:hAnsi="Times New Roman" w:cs="Times New Roman"/>
+              </w:rPr>
+            </w:pPr>
+          </w:p>
+        </w:tc>
+        <w:tc>
+          <w:tcPr>
+            <w:tcW w:w="4590" w:type="dxa"/>
+          </w:tcPr>
+          <w:p>
+            <w:pPr>
+              <w:jc w:val="both"/>
+              <w:rPr>
+                <w:rFonts w:ascii="Times New Roman" w:hAnsi="Times New Roman" w:cs="Times New Roman"/>
+              </w:rPr>
+            </w:pPr>
+            <w:r>
+              <w:rPr>
+                <w:rFonts w:ascii="Times New Roman" w:hAnsi="Times New Roman" w:cs="Times New Roman"/>
+              </w:rPr>
               <w:t>ADB Office in BD</w:t>
             </w:r>
           </w:p>
         </w:tc>
         <w:tc>
           <w:tcPr>
-            <w:tcW w:w="3955" w:type="dxa"/>
-          </w:tcPr>
-          <w:p>
-            <w:hyperlink r:id="rId24" w:history="1">
+            <w:tcW w:w="5130" w:type="dxa"/>
+          </w:tcPr>
+          <w:p>
+            <w:pPr>
+              <w:jc w:val="center"/>
+              <w:rPr>
+                <w:rFonts w:ascii="Times New Roman" w:hAnsi="Times New Roman" w:cs="Times New Roman"/>
+              </w:rPr>
+            </w:pPr>
+            <w:hyperlink r:id="rId25" w:history="1">
               <w:r>
                 <w:rPr>
                   <w:rStyle w:val="Hyperlink"/>
+                  <w:rFonts w:ascii="Times New Roman" w:hAnsi="Times New Roman" w:cs="Times New Roman"/>
+                  <w:color w:val="auto"/>
+                  <w:u w:val="none"/>
                 </w:rPr>
                 <w:t>https://www.adb.org/countries/bangladesh/main</w:t>
               </w:r>
@@ -1008,7 +1467,7 @@
       <w:tr>
         <w:tc>
           <w:tcPr>
-            <w:tcW w:w="895" w:type="dxa"/>
+            <w:tcW w:w="990" w:type="dxa"/>
           </w:tcPr>
           <w:p>
             <w:pPr>
@@ -1017,28 +1476,50 @@
                 <w:ilvl w:val="0"/>
                 <w:numId w:val="1"/>
               </w:numPr>
-            </w:pPr>
-          </w:p>
-        </w:tc>
-        <w:tc>
-          <w:tcPr>
-            <w:tcW w:w="4500" w:type="dxa"/>
-          </w:tcPr>
-          <w:p>
-            <w:r>
+              <w:jc w:val="center"/>
+              <w:rPr>
+                <w:rFonts w:ascii="Times New Roman" w:hAnsi="Times New Roman" w:cs="Times New Roman"/>
+              </w:rPr>
+            </w:pPr>
+          </w:p>
+        </w:tc>
+        <w:tc>
+          <w:tcPr>
+            <w:tcW w:w="4590" w:type="dxa"/>
+          </w:tcPr>
+          <w:p>
+            <w:pPr>
+              <w:jc w:val="both"/>
+              <w:rPr>
+                <w:rFonts w:ascii="Times New Roman" w:hAnsi="Times New Roman" w:cs="Times New Roman"/>
+              </w:rPr>
+            </w:pPr>
+            <w:r>
+              <w:rPr>
+                <w:rFonts w:ascii="Times New Roman" w:hAnsi="Times New Roman" w:cs="Times New Roman"/>
+              </w:rPr>
               <w:t>JICA Office in Bangladesh</w:t>
             </w:r>
           </w:p>
         </w:tc>
         <w:tc>
           <w:tcPr>
-            <w:tcW w:w="3955" w:type="dxa"/>
-          </w:tcPr>
-          <w:p>
-            <w:hyperlink r:id="rId25" w:history="1">
+            <w:tcW w:w="5130" w:type="dxa"/>
+          </w:tcPr>
+          <w:p>
+            <w:pPr>
+              <w:jc w:val="center"/>
+              <w:rPr>
+                <w:rFonts w:ascii="Times New Roman" w:hAnsi="Times New Roman" w:cs="Times New Roman"/>
+              </w:rPr>
+            </w:pPr>
+            <w:hyperlink r:id="rId26" w:history="1">
               <w:r>
                 <w:rPr>
                   <w:rStyle w:val="Hyperlink"/>
+                  <w:rFonts w:ascii="Times New Roman" w:hAnsi="Times New Roman" w:cs="Times New Roman"/>
+                  <w:color w:val="auto"/>
+                  <w:u w:val="none"/>
                 </w:rPr>
                 <w:t>https://www.jica.go.jp/bangladesh/english/index.html</w:t>
               </w:r>
@@ -1049,7 +1530,7 @@
       <w:tr>
         <w:tc>
           <w:tcPr>
-            <w:tcW w:w="895" w:type="dxa"/>
+            <w:tcW w:w="990" w:type="dxa"/>
           </w:tcPr>
           <w:p>
             <w:pPr>
@@ -1058,28 +1539,50 @@
                 <w:ilvl w:val="0"/>
                 <w:numId w:val="1"/>
               </w:numPr>
-            </w:pPr>
-          </w:p>
-        </w:tc>
-        <w:tc>
-          <w:tcPr>
-            <w:tcW w:w="4500" w:type="dxa"/>
-          </w:tcPr>
-          <w:p>
-            <w:r>
+              <w:jc w:val="center"/>
+              <w:rPr>
+                <w:rFonts w:ascii="Times New Roman" w:hAnsi="Times New Roman" w:cs="Times New Roman"/>
+              </w:rPr>
+            </w:pPr>
+          </w:p>
+        </w:tc>
+        <w:tc>
+          <w:tcPr>
+            <w:tcW w:w="4590" w:type="dxa"/>
+          </w:tcPr>
+          <w:p>
+            <w:pPr>
+              <w:jc w:val="both"/>
+              <w:rPr>
+                <w:rFonts w:ascii="Times New Roman" w:hAnsi="Times New Roman" w:cs="Times New Roman"/>
+              </w:rPr>
+            </w:pPr>
+            <w:r>
+              <w:rPr>
+                <w:rFonts w:ascii="Times New Roman" w:hAnsi="Times New Roman" w:cs="Times New Roman"/>
+              </w:rPr>
               <w:t>ILO Office in Bangladesh</w:t>
             </w:r>
           </w:p>
         </w:tc>
         <w:tc>
           <w:tcPr>
-            <w:tcW w:w="3955" w:type="dxa"/>
-          </w:tcPr>
-          <w:p>
-            <w:hyperlink r:id="rId26" w:history="1">
+            <w:tcW w:w="5130" w:type="dxa"/>
+          </w:tcPr>
+          <w:p>
+            <w:pPr>
+              <w:jc w:val="center"/>
+              <w:rPr>
+                <w:rFonts w:ascii="Times New Roman" w:hAnsi="Times New Roman" w:cs="Times New Roman"/>
+              </w:rPr>
+            </w:pPr>
+            <w:hyperlink r:id="rId27" w:history="1">
               <w:r>
                 <w:rPr>
                   <w:rStyle w:val="Hyperlink"/>
+                  <w:rFonts w:ascii="Times New Roman" w:hAnsi="Times New Roman" w:cs="Times New Roman"/>
+                  <w:color w:val="auto"/>
+                  <w:u w:val="none"/>
                 </w:rPr>
                 <w:t>http://ilo.org/dhaka/lang--en/index.htm</w:t>
               </w:r>
@@ -1087,10 +1590,195 @@
           </w:p>
         </w:tc>
       </w:tr>
+      <w:tr>
+        <w:tc>
+          <w:tcPr>
+            <w:tcW w:w="990" w:type="dxa"/>
+          </w:tcPr>
+          <w:p>
+            <w:pPr>
+              <w:pStyle w:val="ListParagraph"/>
+              <w:numPr>
+                <w:ilvl w:val="0"/>
+                <w:numId w:val="1"/>
+              </w:numPr>
+              <w:jc w:val="center"/>
+              <w:rPr>
+                <w:rFonts w:ascii="Times New Roman" w:hAnsi="Times New Roman" w:cs="Times New Roman"/>
+              </w:rPr>
+            </w:pPr>
+          </w:p>
+        </w:tc>
+        <w:tc>
+          <w:tcPr>
+            <w:tcW w:w="4590" w:type="dxa"/>
+          </w:tcPr>
+          <w:p>
+            <w:pPr>
+              <w:jc w:val="both"/>
+              <w:rPr>
+                <w:rFonts w:ascii="Times New Roman" w:hAnsi="Times New Roman" w:cs="Times New Roman"/>
+              </w:rPr>
+            </w:pPr>
+            <w:r>
+              <w:rPr>
+                <w:rFonts w:ascii="Times New Roman" w:hAnsi="Times New Roman" w:cs="Times New Roman"/>
+              </w:rPr>
+              <w:t>PKSF</w:t>
+            </w:r>
+          </w:p>
+        </w:tc>
+        <w:tc>
+          <w:tcPr>
+            <w:tcW w:w="5130" w:type="dxa"/>
+          </w:tcPr>
+          <w:p>
+            <w:pPr>
+              <w:jc w:val="center"/>
+              <w:rPr>
+                <w:rFonts w:ascii="Times New Roman" w:hAnsi="Times New Roman" w:cs="Times New Roman"/>
+              </w:rPr>
+            </w:pPr>
+            <w:hyperlink r:id="rId28" w:history="1">
+              <w:r>
+                <w:rPr>
+                  <w:rStyle w:val="Hyperlink"/>
+                  <w:rFonts w:ascii="Times New Roman" w:hAnsi="Times New Roman" w:cs="Times New Roman"/>
+                  <w:color w:val="auto"/>
+                  <w:u w:val="none"/>
+                </w:rPr>
+                <w:t>https://www.pksf-bd.org/</w:t>
+              </w:r>
+            </w:hyperlink>
+          </w:p>
+        </w:tc>
+      </w:tr>
+      <w:tr>
+        <w:tc>
+          <w:tcPr>
+            <w:tcW w:w="990" w:type="dxa"/>
+          </w:tcPr>
+          <w:p>
+            <w:pPr>
+              <w:pStyle w:val="ListParagraph"/>
+              <w:numPr>
+                <w:ilvl w:val="0"/>
+                <w:numId w:val="1"/>
+              </w:numPr>
+              <w:jc w:val="center"/>
+              <w:rPr>
+                <w:rFonts w:ascii="Times New Roman" w:hAnsi="Times New Roman" w:cs="Times New Roman"/>
+              </w:rPr>
+            </w:pPr>
+          </w:p>
+        </w:tc>
+        <w:tc>
+          <w:tcPr>
+            <w:tcW w:w="4590" w:type="dxa"/>
+          </w:tcPr>
+          <w:p>
+            <w:pPr>
+              <w:jc w:val="both"/>
+              <w:rPr>
+                <w:rFonts w:ascii="Times New Roman" w:hAnsi="Times New Roman" w:cs="Times New Roman"/>
+              </w:rPr>
+            </w:pPr>
+            <w:r>
+              <w:rPr>
+                <w:rFonts w:ascii="Times New Roman" w:hAnsi="Times New Roman" w:cs="Times New Roman"/>
+              </w:rPr>
+              <w:t>SME Foundation</w:t>
+            </w:r>
+          </w:p>
+        </w:tc>
+        <w:tc>
+          <w:tcPr>
+            <w:tcW w:w="5130" w:type="dxa"/>
+          </w:tcPr>
+          <w:p>
+            <w:pPr>
+              <w:jc w:val="center"/>
+              <w:rPr>
+                <w:rFonts w:ascii="Times New Roman" w:hAnsi="Times New Roman" w:cs="Times New Roman"/>
+              </w:rPr>
+            </w:pPr>
+            <w:hyperlink r:id="rId29" w:history="1">
+              <w:r>
+                <w:rPr>
+                  <w:rStyle w:val="Hyperlink"/>
+                  <w:rFonts w:ascii="Times New Roman" w:hAnsi="Times New Roman" w:cs="Times New Roman"/>
+                  <w:color w:val="auto"/>
+                  <w:u w:val="none"/>
+                </w:rPr>
+                <w:t>http://www.smef.gov.bd/</w:t>
+              </w:r>
+            </w:hyperlink>
+          </w:p>
+        </w:tc>
+      </w:tr>
+      <w:tr>
+        <w:tc>
+          <w:tcPr>
+            <w:tcW w:w="990" w:type="dxa"/>
+          </w:tcPr>
+          <w:p>
+            <w:pPr>
+              <w:pStyle w:val="ListParagraph"/>
+              <w:numPr>
+                <w:ilvl w:val="0"/>
+                <w:numId w:val="1"/>
+              </w:numPr>
+              <w:jc w:val="center"/>
+              <w:rPr>
+                <w:rFonts w:ascii="Times New Roman" w:hAnsi="Times New Roman" w:cs="Times New Roman"/>
+              </w:rPr>
+            </w:pPr>
+          </w:p>
+        </w:tc>
+        <w:tc>
+          <w:tcPr>
+            <w:tcW w:w="4590" w:type="dxa"/>
+          </w:tcPr>
+          <w:p>
+            <w:pPr>
+              <w:jc w:val="both"/>
+              <w:rPr>
+                <w:rFonts w:ascii="Times New Roman" w:hAnsi="Times New Roman" w:cs="Times New Roman"/>
+              </w:rPr>
+            </w:pPr>
+            <w:r>
+              <w:rPr>
+                <w:rFonts w:ascii="Times New Roman" w:hAnsi="Times New Roman" w:cs="Times New Roman"/>
+              </w:rPr>
+              <w:t>Bureau of Non-Formal Education (BNFE)</w:t>
+            </w:r>
+          </w:p>
+        </w:tc>
+        <w:tc>
+          <w:tcPr>
+            <w:tcW w:w="5130" w:type="dxa"/>
+          </w:tcPr>
+          <w:p>
+            <w:pPr>
+              <w:jc w:val="center"/>
+            </w:pPr>
+            <w:hyperlink r:id="rId30" w:history="1">
+              <w:r>
+                <w:rPr>
+                  <w:rStyle w:val="Hyperlink"/>
+                  <w:color w:val="auto"/>
+                  <w:u w:val="none"/>
+                </w:rPr>
+                <w:t>http://www.bnfe.gov.bd/</w:t>
+              </w:r>
+            </w:hyperlink>
+          </w:p>
+        </w:tc>
+      </w:tr>
     </w:tbl>
     <w:p/>
     <w:sectPr>
-      <w:pgSz w:w="12240" w:h="15840"/>
+      <w:pgSz w:w="11906" w:h="16838" w:code="9"/>
       <w:pgMar w:top="1440" w:right="1440" w:bottom="1440" w:left="1440" w:header="720" w:footer="720" w:gutter="0"/>
       <w:cols w:space="720"/>
       <w:docGrid w:linePitch="360"/>
@@ -1100,7 +1788,7 @@
 </file>
 
 <file path=word/numbering.xml><?xml version="1.0" encoding="utf-8"?>
-<w:numbering xmlns:wpc="http://schemas.microsoft.com/office/word/2010/wordprocessingCanvas" xmlns:cx="http://schemas.microsoft.com/office/drawing/2014/chartex" xmlns:cx1="http://schemas.microsoft.com/office/drawing/2015/9/8/chartex" xmlns:cx2="http://schemas.microsoft.com/office/drawing/2015/10/21/chartex" xmlns:cx3="http://schemas.microsoft.com/office/drawing/2016/5/9/chartex" xmlns:cx4="http://schemas.microsoft.com/office/drawing/2016/5/10/chartex" xmlns:cx5="http://schemas.microsoft.com/office/drawing/2016/5/11/chartex" xmlns:cx6="http://schemas.microsoft.com/office/drawing/2016/5/12/chartex" xmlns:cx7="http://schemas.microsoft.com/office/drawing/2016/5/13/chartex" xmlns:cx8="http://schemas.microsoft.com/office/drawing/2016/5/14/chartex" xmlns:mc="http://schemas.openxmlformats.org/markup-compatibility/2006" xmlns:aink="http://schemas.microsoft.com/office/drawing/2016/ink" xmlns:am3d="http://schemas.microsoft.com/office/drawing/2017/model3d" xmlns:o="urn:schemas-microsoft-com:office:office" xmlns:r="http://schemas.openxmlformats.org/officeDocument/2006/relationships" xmlns:m="http://schemas.openxmlformats.org/officeDocument/2006/math" xmlns:v="urn:schemas-microsoft-com:vml" xmlns:wp14="http://schemas.microsoft.com/office/word/2010/wordprocessingDrawing" xmlns:wp="http://schemas.openxmlformats.org/drawingml/2006/wordprocessingDrawing" xmlns:w10="urn:schemas-microsoft-com:office:word" xmlns:w="http://schemas.openxmlformats.org/wordprocessingml/2006/main" xmlns:w14="http://schemas.microsoft.com/office/word/2010/wordml" xmlns:w15="http://schemas.microsoft.com/office/word/2012/wordml" xmlns:w16cid="http://schemas.microsoft.com/office/word/2016/wordml/cid" xmlns:w16se="http://schemas.microsoft.com/office/word/2015/wordml/symex" xmlns:wpg="http://schemas.microsoft.com/office/word/2010/wordprocessingGroup" xmlns:wpi="http://schemas.microsoft.com/office/word/2010/wordprocessingInk" xmlns:wne="http://schemas.microsoft.com/office/word/2006/wordml" xmlns:wps="http://schemas.microsoft.com/office/word/2010/wordprocessingShape" mc:Ignorable="w14 w15 w16se w16cid wp14">
+<w:numbering xmlns:wpc="http://schemas.microsoft.com/office/word/2010/wordprocessingCanvas" xmlns:cx="http://schemas.microsoft.com/office/drawing/2014/chartex" xmlns:cx1="http://schemas.microsoft.com/office/drawing/2015/9/8/chartex" xmlns:cx2="http://schemas.microsoft.com/office/drawing/2015/10/21/chartex" xmlns:cx3="http://schemas.microsoft.com/office/drawing/2016/5/9/chartex" xmlns:cx4="http://schemas.microsoft.com/office/drawing/2016/5/10/chartex" xmlns:cx5="http://schemas.microsoft.com/office/drawing/2016/5/11/chartex" xmlns:cx6="http://schemas.microsoft.com/office/drawing/2016/5/12/chartex" xmlns:cx7="http://schemas.microsoft.com/office/drawing/2016/5/13/chartex" xmlns:cx8="http://schemas.microsoft.com/office/drawing/2016/5/14/chartex" xmlns:mc="http://schemas.openxmlformats.org/markup-compatibility/2006" xmlns:aink="http://schemas.microsoft.com/office/drawing/2016/ink" xmlns:am3d="http://schemas.microsoft.com/office/drawing/2017/model3d" xmlns:o="urn:schemas-microsoft-com:office:office" xmlns:r="http://schemas.openxmlformats.org/officeDocument/2006/relationships" xmlns:m="http://schemas.openxmlformats.org/officeDocument/2006/math" xmlns:v="urn:schemas-microsoft-com:vml" xmlns:wp14="http://schemas.microsoft.com/office/word/2010/wordprocessingDrawing" xmlns:wp="http://schemas.openxmlformats.org/drawingml/2006/wordprocessingDrawing" xmlns:w10="urn:schemas-microsoft-com:office:word" xmlns:w="http://schemas.openxmlformats.org/wordprocessingml/2006/main" xmlns:w14="http://schemas.microsoft.com/office/word/2010/wordml" xmlns:w15="http://schemas.microsoft.com/office/word/2012/wordml" xmlns:w16cex="http://schemas.microsoft.com/office/word/2018/wordml/cex" xmlns:w16cid="http://schemas.microsoft.com/office/word/2016/wordml/cid" xmlns:w16="http://schemas.microsoft.com/office/word/2018/wordml" xmlns:w16se="http://schemas.microsoft.com/office/word/2015/wordml/symex" xmlns:wpg="http://schemas.microsoft.com/office/word/2010/wordprocessingGroup" xmlns:wpi="http://schemas.microsoft.com/office/word/2010/wordprocessingInk" xmlns:wne="http://schemas.microsoft.com/office/word/2006/wordml" xmlns:wps="http://schemas.microsoft.com/office/word/2010/wordprocessingShape" mc:Ignorable="w14 w15 w16se w16cid w16 w16cex wp14">
   <w:abstractNum w:abstractNumId="0" w15:restartNumberingAfterBreak="0">
     <w:nsid w:val="57163E3F"/>
     <w:multiLevelType w:val="hybridMultilevel"/>
@@ -1194,7 +1882,7 @@
 </file>
 
 <file path=word/styles.xml><?xml version="1.0" encoding="utf-8"?>
-<w:styles xmlns:mc="http://schemas.openxmlformats.org/markup-compatibility/2006" xmlns:r="http://schemas.openxmlformats.org/officeDocument/2006/relationships" xmlns:w="http://schemas.openxmlformats.org/wordprocessingml/2006/main" xmlns:w14="http://schemas.microsoft.com/office/word/2010/wordml" xmlns:w15="http://schemas.microsoft.com/office/word/2012/wordml" xmlns:w16cid="http://schemas.microsoft.com/office/word/2016/wordml/cid" xmlns:w16se="http://schemas.microsoft.com/office/word/2015/wordml/symex" mc:Ignorable="w14 w15 w16se w16cid">
+<w:styles xmlns:mc="http://schemas.openxmlformats.org/markup-compatibility/2006" xmlns:r="http://schemas.openxmlformats.org/officeDocument/2006/relationships" xmlns:w="http://schemas.openxmlformats.org/wordprocessingml/2006/main" xmlns:w14="http://schemas.microsoft.com/office/word/2010/wordml" xmlns:w15="http://schemas.microsoft.com/office/word/2012/wordml" xmlns:w16cex="http://schemas.microsoft.com/office/word/2018/wordml/cex" xmlns:w16cid="http://schemas.microsoft.com/office/word/2016/wordml/cid" xmlns:w16="http://schemas.microsoft.com/office/word/2018/wordml" xmlns:w16se="http://schemas.microsoft.com/office/word/2015/wordml/symex" mc:Ignorable="w14 w15 w16se w16cid w16 w16cex">
   <w:docDefaults>
     <w:rPrDefault>
       <w:rPr>
@@ -1210,7 +1898,7 @@
       </w:pPr>
     </w:pPrDefault>
   </w:docDefaults>
-  <w:latentStyles w:defLockedState="0" w:defUIPriority="99" w:defSemiHidden="0" w:defUnhideWhenUsed="0" w:defQFormat="0" w:count="375">
+  <w:latentStyles w:defLockedState="0" w:defUIPriority="99" w:defSemiHidden="0" w:defUnhideWhenUsed="0" w:defQFormat="0" w:count="376">
     <w:lsdException w:name="Normal" w:uiPriority="0" w:qFormat="1"/>
     <w:lsdException w:name="heading 1" w:uiPriority="9" w:qFormat="1"/>
     <w:lsdException w:name="heading 2" w:semiHidden="1" w:uiPriority="9" w:unhideWhenUsed="1" w:qFormat="1"/>
@@ -1316,6 +2004,7 @@
     <w:lsdException w:name="HTML Sample" w:semiHidden="1" w:unhideWhenUsed="1"/>
     <w:lsdException w:name="HTML Typewriter" w:semiHidden="1" w:unhideWhenUsed="1"/>
     <w:lsdException w:name="HTML Variable" w:semiHidden="1" w:unhideWhenUsed="1"/>
+    <w:lsdException w:name="Normal Table" w:semiHidden="1" w:unhideWhenUsed="1"/>
     <w:lsdException w:name="annotation subject" w:semiHidden="1" w:unhideWhenUsed="1"/>
     <w:lsdException w:name="No List" w:semiHidden="1" w:unhideWhenUsed="1"/>
     <w:lsdException w:name="Outline List 1" w:semiHidden="1" w:unhideWhenUsed="1"/>
@@ -1359,8 +2048,10 @@
     <w:lsdException w:name="Table Elegant" w:semiHidden="1" w:unhideWhenUsed="1"/>
     <w:lsdException w:name="Table Professional" w:semiHidden="1" w:unhideWhenUsed="1"/>
     <w:lsdException w:name="Table Subtle 1" w:semiHidden="1" w:unhideWhenUsed="1"/>
+    <w:lsdException w:name="Table Subtle 2" w:semiHidden="1" w:unhideWhenUsed="1"/>
     <w:lsdException w:name="Table Web 1" w:semiHidden="1" w:unhideWhenUsed="1"/>
     <w:lsdException w:name="Table Web 2" w:semiHidden="1" w:unhideWhenUsed="1"/>
+    <w:lsdException w:name="Table Web 3" w:semiHidden="1" w:unhideWhenUsed="1"/>
     <w:lsdException w:name="Balloon Text" w:semiHidden="1" w:unhideWhenUsed="1"/>
     <w:lsdException w:name="Table Grid" w:uiPriority="39"/>
     <w:lsdException w:name="Table Theme" w:semiHidden="1" w:unhideWhenUsed="1"/>
@@ -1583,6 +2274,7 @@
     <w:lsdException w:name="Smart Hyperlink" w:semiHidden="1" w:unhideWhenUsed="1"/>
     <w:lsdException w:name="Hashtag" w:semiHidden="1" w:unhideWhenUsed="1"/>
     <w:lsdException w:name="Unresolved Mention" w:semiHidden="1" w:unhideWhenUsed="1"/>
+    <w:lsdException w:name="Smart Link" w:semiHidden="1" w:unhideWhenUsed="1"/>
   </w:latentStyles>
   <w:style w:type="paragraph" w:default="1" w:styleId="Normal">
     <w:name w:val="Normal"/>
